--- a/downloads/GUI/BrowserInterface.docx
+++ b/downloads/GUI/BrowserInterface.docx
@@ -2,7 +2,10 @@
 <file path=word/document.xml><?xml version="1.0" encoding="utf-8"?>
 <w:document xmlns:wpc="http://schemas.microsoft.com/office/word/2010/wordprocessingCanvas" xmlns:mc="http://schemas.openxmlformats.org/markup-compatibility/2006" xmlns:o="urn:schemas-microsoft-com:office:office" xmlns:r="http://schemas.openxmlformats.org/officeDocument/2006/relationships" xmlns:m="http://schemas.openxmlformats.org/officeDocument/2006/math" xmlns:v="urn:schemas-microsoft-com:vml" xmlns:wp14="http://schemas.microsoft.com/office/word/2010/wordprocessingDrawing" xmlns:wp="http://schemas.openxmlformats.org/drawingml/2006/wordprocessingDrawing" xmlns:w10="urn:schemas-microsoft-com:office:word" xmlns:w="http://schemas.openxmlformats.org/wordprocessingml/2006/main" xmlns:w14="http://schemas.microsoft.com/office/word/2010/wordml" xmlns:wpg="http://schemas.microsoft.com/office/word/2010/wordprocessingGroup" xmlns:wpi="http://schemas.microsoft.com/office/word/2010/wordprocessingInk" xmlns:wne="http://schemas.microsoft.com/office/word/2006/wordml" xmlns:wps="http://schemas.microsoft.com/office/word/2010/wordprocessingShape" mc:Ignorable="w14 wp14">
   <w:body>
-    <w:p/>
+    <w:p>
+      <w:bookmarkStart w:id="0" w:name="_GoBack"/>
+      <w:bookmarkEnd w:id="0"/>
+    </w:p>
     <w:p>
       <w:pPr>
         <w:pStyle w:val="Deckblatt"/>
@@ -742,6 +745,7 @@
           <w:rPr>
             <w:rStyle w:val="Hyperlink"/>
             <w:noProof/>
+            <w:lang w:val="de-DE"/>
           </w:rPr>
           <w:drawing>
             <wp:inline distT="0" distB="0" distL="0" distR="0">
@@ -864,6 +868,7 @@
           <w:rPr>
             <w:rStyle w:val="Hyperlink"/>
             <w:noProof/>
+            <w:lang w:val="de-DE"/>
           </w:rPr>
           <w:drawing>
             <wp:inline distT="0" distB="0" distL="0" distR="0">
@@ -1728,15 +1733,15 @@
       <w:r>
         <w:br w:type="page"/>
       </w:r>
-      <w:bookmarkStart w:id="0" w:name="_Toc256666481"/>
-      <w:bookmarkStart w:id="1" w:name="_Toc256680696"/>
+      <w:bookmarkStart w:id="1" w:name="_Toc256666481"/>
+      <w:bookmarkStart w:id="2" w:name="_Toc256680696"/>
     </w:p>
     <w:p>
       <w:pPr>
         <w:pStyle w:val="berschrift1"/>
       </w:pPr>
-      <w:bookmarkStart w:id="2" w:name="_Ref7344336"/>
-      <w:bookmarkStart w:id="3" w:name="_Toc129507558"/>
+      <w:bookmarkStart w:id="3" w:name="_Ref7344336"/>
+      <w:bookmarkStart w:id="4" w:name="_Toc129507558"/>
       <w:r>
         <w:lastRenderedPageBreak/>
         <w:t>Picture</w:t>
@@ -1744,11 +1749,9 @@
       <w:r>
         <w:t xml:space="preserve"> reference</w:t>
       </w:r>
-      <w:bookmarkEnd w:id="2"/>
       <w:bookmarkEnd w:id="3"/>
+      <w:bookmarkEnd w:id="4"/>
     </w:p>
-    <w:bookmarkStart w:id="4" w:name="_GoBack"/>
-    <w:bookmarkEnd w:id="4"/>
     <w:p>
       <w:pPr>
         <w:pStyle w:val="Abbildungsverzeichnis"/>
@@ -2984,7 +2987,6 @@
             <w:shd w:val="clear" w:color="auto" w:fill="auto"/>
           </w:tcPr>
           <w:p>
-            <w:proofErr w:type="spellStart"/>
             <w:r>
               <w:rPr>
                 <w:rFonts w:ascii="Courier" w:hAnsi="Courier"/>
@@ -3009,7 +3011,6 @@
               </w:rPr>
               <w:t>gw</w:t>
             </w:r>
-            <w:proofErr w:type="spellEnd"/>
             <w:r>
               <w:t xml:space="preserve"> </w:t>
             </w:r>
@@ -3047,7 +3048,6 @@
             <w:shd w:val="clear" w:color="auto" w:fill="auto"/>
           </w:tcPr>
           <w:p>
-            <w:proofErr w:type="spellStart"/>
             <w:r>
               <w:rPr>
                 <w:rFonts w:ascii="Courier" w:hAnsi="Courier"/>
@@ -3072,32 +3072,15 @@
               </w:rPr>
               <w:t>gw</w:t>
             </w:r>
-            <w:proofErr w:type="spellEnd"/>
             <w:r>
               <w:t xml:space="preserve"> configuration is stored in configuration file </w:t>
             </w:r>
-            <w:proofErr w:type="spellStart"/>
             <w:r>
               <w:rPr>
                 <w:rStyle w:val="CodeCharChar"/>
               </w:rPr>
-              <w:t>syncgw</w:t>
-            </w:r>
-            <w:proofErr w:type="spellEnd"/>
-            <w:r>
-              <w:rPr>
-                <w:rStyle w:val="CodeCharChar"/>
-              </w:rPr>
-              <w:t>/</w:t>
-            </w:r>
-            <w:proofErr w:type="spellStart"/>
-            <w:r>
-              <w:rPr>
-                <w:rStyle w:val="CodeCharChar"/>
-              </w:rPr>
-              <w:t>config.ini.php</w:t>
-            </w:r>
-            <w:proofErr w:type="spellEnd"/>
+              <w:t>syncgw/config.ini.php</w:t>
+            </w:r>
             <w:r>
               <w:t xml:space="preserve">. </w:t>
             </w:r>
@@ -3146,7 +3129,6 @@
             <w:r>
               <w:t xml:space="preserve"> </w:t>
             </w:r>
-            <w:proofErr w:type="spellStart"/>
             <w:r>
               <w:rPr>
                 <w:rFonts w:ascii="Courier" w:hAnsi="Courier"/>
@@ -3171,7 +3153,6 @@
               </w:rPr>
               <w:t>gw</w:t>
             </w:r>
-            <w:proofErr w:type="spellEnd"/>
             <w:r>
               <w:t xml:space="preserve"> </w:t>
             </w:r>
@@ -3260,7 +3241,6 @@
             <w:r>
               <w:t xml:space="preserve"> Data stored may also contain </w:t>
             </w:r>
-            <w:proofErr w:type="spellStart"/>
             <w:r>
               <w:rPr>
                 <w:rFonts w:ascii="Courier" w:hAnsi="Courier"/>
@@ -3285,7 +3265,6 @@
               </w:rPr>
               <w:t>gw</w:t>
             </w:r>
-            <w:proofErr w:type="spellEnd"/>
             <w:r>
               <w:rPr>
                 <w:b/>
@@ -3371,7 +3350,6 @@
             <w:r>
               <w:t xml:space="preserve">All records are stored in groups. These may be user defined. If no group is selected during synchronization, </w:t>
             </w:r>
-            <w:proofErr w:type="spellStart"/>
             <w:r>
               <w:rPr>
                 <w:rFonts w:ascii="Courier" w:hAnsi="Courier"/>
@@ -3396,7 +3374,6 @@
               </w:rPr>
               <w:t>gw</w:t>
             </w:r>
-            <w:proofErr w:type="spellEnd"/>
             <w:r>
               <w:t xml:space="preserve"> uses a special group </w:t>
             </w:r>
@@ -3565,7 +3542,6 @@
             <w:r>
               <w:t xml:space="preserve">The “Global Unique Identified” is the primary key used by </w:t>
             </w:r>
-            <w:proofErr w:type="spellStart"/>
             <w:r>
               <w:rPr>
                 <w:rFonts w:ascii="Courier" w:hAnsi="Courier"/>
@@ -3590,7 +3566,6 @@
               </w:rPr>
               <w:t>gw</w:t>
             </w:r>
-            <w:proofErr w:type="spellEnd"/>
             <w:r>
               <w:t xml:space="preserve"> to access a specific [RECORD] in a specific [DATASTORE] for a specific user.</w:t>
             </w:r>
@@ -4032,21 +4007,12 @@
               </w:rPr>
             </w:pPr>
             <w:hyperlink r:id="rId14" w:history="1">
-              <w:proofErr w:type="spellStart"/>
               <w:r>
                 <w:rPr>
                   <w:rStyle w:val="Hyperlink"/>
                   <w:bCs/>
                 </w:rPr>
-                <w:t>MicroSoft</w:t>
-              </w:r>
-              <w:proofErr w:type="spellEnd"/>
-              <w:r>
-                <w:rPr>
-                  <w:rStyle w:val="Hyperlink"/>
-                  <w:bCs/>
-                </w:rPr>
-                <w:t xml:space="preserve"> Exchange ActiveSync</w:t>
+                <w:t>MicroSoft Exchange ActiveSync</w:t>
               </w:r>
             </w:hyperlink>
           </w:p>
@@ -4079,8 +4045,8 @@
         <w:lastRenderedPageBreak/>
         <w:t>Introduction</w:t>
       </w:r>
-      <w:bookmarkEnd w:id="0"/>
       <w:bookmarkEnd w:id="1"/>
+      <w:bookmarkEnd w:id="2"/>
       <w:bookmarkEnd w:id="9"/>
     </w:p>
     <w:p>
@@ -4099,7 +4065,6 @@
       <w:r>
         <w:t xml:space="preserve">used for configuring </w:t>
       </w:r>
-      <w:proofErr w:type="spellStart"/>
       <w:r>
         <w:rPr>
           <w:rFonts w:ascii="Courier" w:hAnsi="Courier"/>
@@ -4124,7 +4089,6 @@
         </w:rPr>
         <w:t>gw</w:t>
       </w:r>
-      <w:proofErr w:type="spellEnd"/>
       <w:r>
         <w:t xml:space="preserve"> </w:t>
       </w:r>
@@ -4182,6 +4146,10 @@
     </w:p>
     <w:p>
       <w:r>
+        <w:rPr>
+          <w:noProof/>
+          <w:lang w:val="de-DE"/>
+        </w:rPr>
         <w:drawing>
           <wp:inline distT="0" distB="0" distL="0" distR="0" wp14:anchorId="3068229D" wp14:editId="2604AF43">
             <wp:extent cx="2354650" cy="1432384"/>
@@ -4270,7 +4238,6 @@
       <w:r>
         <w:t xml:space="preserve">If you encounter the need to change the password, there is only one way to succeed. Please edit [CONFIG] and delete the line with the </w:t>
       </w:r>
-      <w:proofErr w:type="spellStart"/>
       <w:r>
         <w:rPr>
           <w:rStyle w:val="CodeCharChar"/>
@@ -4280,7 +4247,6 @@
         </w:rPr>
         <w:t>AdminPassword</w:t>
       </w:r>
-      <w:proofErr w:type="spellEnd"/>
       <w:r>
         <w:rPr>
           <w:sz w:val="20"/>
@@ -4320,6 +4286,10 @@
     </w:p>
     <w:p>
       <w:r>
+        <w:rPr>
+          <w:noProof/>
+          <w:lang w:val="de-DE"/>
+        </w:rPr>
         <w:drawing>
           <wp:inline distT="0" distB="0" distL="0" distR="0" wp14:anchorId="4B80EEB3" wp14:editId="2C5228A3">
             <wp:extent cx="2639000" cy="1585665"/>
@@ -4550,6 +4520,10 @@
     <w:p/>
     <w:p>
       <w:r>
+        <w:rPr>
+          <w:noProof/>
+          <w:lang w:val="de-DE"/>
+        </w:rPr>
         <w:drawing>
           <wp:anchor distT="0" distB="0" distL="114300" distR="114300" simplePos="0" relativeHeight="251773440" behindDoc="0" locked="0" layoutInCell="1" allowOverlap="1">
             <wp:simplePos x="0" y="0"/>
@@ -4998,7 +4972,6 @@
                                 <w:szCs w:val="16"/>
                               </w:rPr>
                             </w:pPr>
-                            <w:proofErr w:type="spellStart"/>
                             <w:r>
                               <w:rPr>
                                 <w:b/>
@@ -5008,7 +4981,6 @@
                               </w:rPr>
                               <w:t>MsgWin</w:t>
                             </w:r>
-                            <w:proofErr w:type="spellEnd"/>
                           </w:p>
                         </w:txbxContent>
                       </wps:txbx>
@@ -5266,7 +5238,6 @@
                                 <w:szCs w:val="16"/>
                               </w:rPr>
                             </w:pPr>
-                            <w:proofErr w:type="spellStart"/>
                             <w:r>
                               <w:rPr>
                                 <w:b/>
@@ -5276,7 +5247,6 @@
                               </w:rPr>
                               <w:t>CmdWin</w:t>
                             </w:r>
-                            <w:proofErr w:type="spellEnd"/>
                           </w:p>
                         </w:txbxContent>
                       </wps:txbx>
@@ -5572,23 +5542,13 @@
         </w:rPr>
         <w:t>[</w:t>
       </w:r>
-      <w:proofErr w:type="spellStart"/>
       <w:r>
         <w:rPr>
           <w:rStyle w:val="CodeCharChar"/>
           <w:color w:val="auto"/>
           <w:highlight w:val="lightGray"/>
         </w:rPr>
-        <w:t>Typ</w:t>
-      </w:r>
-      <w:proofErr w:type="spellEnd"/>
-      <w:r>
-        <w:rPr>
-          <w:rStyle w:val="CodeCharChar"/>
-          <w:color w:val="auto"/>
-          <w:highlight w:val="lightGray"/>
-        </w:rPr>
-        <w:t>]</w:t>
+        <w:t>Typ]</w:t>
       </w:r>
       <w:r>
         <w:t xml:space="preserve"> </w:t>
@@ -5624,7 +5584,6 @@
       <w:r>
         <w:t xml:space="preserve">; </w:t>
       </w:r>
-      <w:proofErr w:type="spellStart"/>
       <w:r>
         <w:rPr>
           <w:rStyle w:val="CodeCharChar"/>
@@ -5633,7 +5592,6 @@
         </w:rPr>
         <w:t>x.xx.xx</w:t>
       </w:r>
-      <w:proofErr w:type="spellEnd"/>
       <w:r>
         <w:t xml:space="preserve"> </w:t>
       </w:r>
@@ -5646,7 +5604,6 @@
       <w:r>
         <w:t xml:space="preserve"> by </w:t>
       </w:r>
-      <w:proofErr w:type="spellStart"/>
       <w:r>
         <w:rPr>
           <w:rFonts w:ascii="Courier" w:hAnsi="Courier"/>
@@ -5671,7 +5628,6 @@
         </w:rPr>
         <w:t>gw</w:t>
       </w:r>
-      <w:proofErr w:type="spellEnd"/>
       <w:r>
         <w:t xml:space="preserve"> version number</w:t>
       </w:r>
@@ -5681,7 +5637,6 @@
     </w:p>
     <w:p/>
     <w:p>
-      <w:proofErr w:type="spellStart"/>
       <w:r>
         <w:rPr>
           <w:rStyle w:val="CodeCharChar"/>
@@ -5690,7 +5645,6 @@
         </w:rPr>
         <w:t>TopWin</w:t>
       </w:r>
-      <w:proofErr w:type="spellEnd"/>
       <w:r>
         <w:t xml:space="preserve"> </w:t>
       </w:r>
@@ -5738,7 +5692,6 @@
     </w:p>
     <w:p/>
     <w:p>
-      <w:proofErr w:type="spellStart"/>
       <w:r>
         <w:rPr>
           <w:rStyle w:val="CodeCharChar"/>
@@ -5747,7 +5700,6 @@
         </w:rPr>
         <w:t>MsgWin</w:t>
       </w:r>
-      <w:proofErr w:type="spellEnd"/>
       <w:r>
         <w:t xml:space="preserve"> </w:t>
       </w:r>
@@ -5805,7 +5757,6 @@
       <w:r>
         <w:t xml:space="preserve">environment and </w:t>
       </w:r>
-      <w:proofErr w:type="spellStart"/>
       <w:r>
         <w:rPr>
           <w:rFonts w:ascii="Courier" w:hAnsi="Courier"/>
@@ -5830,7 +5781,6 @@
         </w:rPr>
         <w:t>gw</w:t>
       </w:r>
-      <w:proofErr w:type="spellEnd"/>
       <w:r>
         <w:t xml:space="preserve"> </w:t>
       </w:r>
@@ -5843,7 +5793,6 @@
       <w:r>
         <w:t xml:space="preserve">f </w:t>
       </w:r>
-      <w:proofErr w:type="spellStart"/>
       <w:r>
         <w:rPr>
           <w:rFonts w:ascii="Courier" w:hAnsi="Courier"/>
@@ -5868,7 +5817,6 @@
         </w:rPr>
         <w:t>gw</w:t>
       </w:r>
-      <w:proofErr w:type="spellEnd"/>
       <w:r>
         <w:t xml:space="preserve"> </w:t>
       </w:r>
@@ -6095,7 +6043,6 @@
       <w:r>
         <w:t xml:space="preserve"> </w:t>
       </w:r>
-      <w:proofErr w:type="spellStart"/>
       <w:r>
         <w:rPr>
           <w:rFonts w:ascii="Courier" w:hAnsi="Courier"/>
@@ -6120,7 +6067,6 @@
         </w:rPr>
         <w:t>gw</w:t>
       </w:r>
-      <w:proofErr w:type="spellEnd"/>
       <w:r>
         <w:t xml:space="preserve"> </w:t>
       </w:r>
@@ -6136,7 +6082,6 @@
       <w:r>
         <w:t xml:space="preserve"> </w:t>
       </w:r>
-      <w:proofErr w:type="spellStart"/>
       <w:r>
         <w:rPr>
           <w:rFonts w:ascii="Courier" w:hAnsi="Courier"/>
@@ -6161,7 +6106,6 @@
         </w:rPr>
         <w:t>gw</w:t>
       </w:r>
-      <w:proofErr w:type="spellEnd"/>
       <w:r>
         <w:t xml:space="preserve"> </w:t>
       </w:r>
@@ -6210,7 +6154,6 @@
       <w:r>
         <w:t xml:space="preserve">see a message </w:t>
       </w:r>
-      <w:proofErr w:type="spellStart"/>
       <w:r>
         <w:rPr>
           <w:rFonts w:ascii="Courier" w:hAnsi="Courier"/>
@@ -6235,7 +6178,6 @@
         </w:rPr>
         <w:t>gw</w:t>
       </w:r>
-      <w:proofErr w:type="spellEnd"/>
       <w:r>
         <w:t xml:space="preserve"> </w:t>
       </w:r>
@@ -6424,7 +6366,6 @@
       <w:r>
         <w:t xml:space="preserve">available </w:t>
       </w:r>
-      <w:proofErr w:type="spellStart"/>
       <w:r>
         <w:rPr>
           <w:rFonts w:ascii="Courier" w:hAnsi="Courier"/>
@@ -6449,7 +6390,6 @@
         </w:rPr>
         <w:t>gw</w:t>
       </w:r>
-      <w:proofErr w:type="spellEnd"/>
       <w:r>
         <w:t xml:space="preserve"> </w:t>
       </w:r>
@@ -6472,6 +6412,10 @@
     <w:p/>
     <w:p>
       <w:r>
+        <w:rPr>
+          <w:noProof/>
+          <w:lang w:val="de-DE"/>
+        </w:rPr>
         <w:drawing>
           <wp:anchor distT="0" distB="0" distL="114300" distR="114300" simplePos="0" relativeHeight="251775488" behindDoc="0" locked="0" layoutInCell="1" allowOverlap="1" wp14:anchorId="3BEE57B0" wp14:editId="41A6C724">
             <wp:simplePos x="0" y="0"/>
@@ -6817,7 +6761,6 @@
       <w:r>
         <w:t xml:space="preserve"> </w:t>
       </w:r>
-      <w:proofErr w:type="spellStart"/>
       <w:r>
         <w:rPr>
           <w:rStyle w:val="CodeCharChar"/>
@@ -6825,9 +6768,11 @@
           <w:sz w:val="20"/>
           <w:highlight w:val="lightGray"/>
         </w:rPr>
-        <w:t>memory_get_usage</w:t>
-      </w:r>
-      <w:proofErr w:type="spellEnd"/>
+        <w:t>memory_get_usage()</w:t>
+      </w:r>
+      <w:r>
+        <w:t xml:space="preserve"> and the peak usage calling the </w:t>
+      </w:r>
       <w:r>
         <w:rPr>
           <w:rStyle w:val="CodeCharChar"/>
@@ -6835,30 +6780,7 @@
           <w:sz w:val="20"/>
           <w:highlight w:val="lightGray"/>
         </w:rPr>
-        <w:t>()</w:t>
-      </w:r>
-      <w:r>
-        <w:t xml:space="preserve"> and the peak usage calling the </w:t>
-      </w:r>
-      <w:proofErr w:type="spellStart"/>
-      <w:r>
-        <w:rPr>
-          <w:rStyle w:val="CodeCharChar"/>
-          <w:color w:val="auto"/>
-          <w:sz w:val="20"/>
-          <w:highlight w:val="lightGray"/>
-        </w:rPr>
-        <w:t>memory_get_peak_usage</w:t>
-      </w:r>
-      <w:proofErr w:type="spellEnd"/>
-      <w:r>
-        <w:rPr>
-          <w:rStyle w:val="CodeCharChar"/>
-          <w:color w:val="auto"/>
-          <w:sz w:val="20"/>
-          <w:highlight w:val="lightGray"/>
-        </w:rPr>
-        <w:t>(</w:t>
+        <w:t>memory_get_peak_usage(</w:t>
       </w:r>
       <w:r>
         <w:rPr>
@@ -6975,7 +6897,6 @@
       <w:r>
         <w:t xml:space="preserve">“Show </w:t>
       </w:r>
-      <w:proofErr w:type="spellStart"/>
       <w:r>
         <w:rPr>
           <w:rStyle w:val="Fett"/>
@@ -6983,7 +6904,6 @@
         </w:rPr>
         <w:t>sync•gw</w:t>
       </w:r>
-      <w:proofErr w:type="spellEnd"/>
       <w:r>
         <w:t xml:space="preserve"> log file” </w:t>
       </w:r>
@@ -7012,6 +6932,10 @@
     <w:p/>
     <w:p>
       <w:r>
+        <w:rPr>
+          <w:noProof/>
+          <w:lang w:val="de-DE"/>
+        </w:rPr>
         <w:drawing>
           <wp:anchor distT="0" distB="0" distL="114300" distR="114300" simplePos="0" relativeHeight="251777536" behindDoc="0" locked="0" layoutInCell="1" allowOverlap="1" wp14:anchorId="3BEE57B0" wp14:editId="41A6C724">
             <wp:simplePos x="0" y="0"/>
@@ -7147,7 +7071,6 @@
       <w:r>
         <w:t xml:space="preserve"> </w:t>
       </w:r>
-      <w:proofErr w:type="spellStart"/>
       <w:r>
         <w:rPr>
           <w:rFonts w:ascii="Courier" w:hAnsi="Courier"/>
@@ -7172,7 +7095,6 @@
         </w:rPr>
         <w:t>gw</w:t>
       </w:r>
-      <w:proofErr w:type="spellEnd"/>
       <w:r>
         <w:t xml:space="preserve"> </w:t>
       </w:r>
@@ -7210,7 +7132,6 @@
       <w:r>
         <w:t xml:space="preserve"> in </w:t>
       </w:r>
-      <w:proofErr w:type="spellStart"/>
       <w:r>
         <w:rPr>
           <w:rStyle w:val="CodeCharChar"/>
@@ -7219,7 +7140,6 @@
         </w:rPr>
         <w:t>MsgWin</w:t>
       </w:r>
-      <w:proofErr w:type="spellEnd"/>
       <w:r>
         <w:t xml:space="preserve"> in</w:t>
       </w:r>
@@ -7232,7 +7152,6 @@
       <w:r>
         <w:t xml:space="preserve">This can be used to monitor </w:t>
       </w:r>
-      <w:proofErr w:type="spellStart"/>
       <w:r>
         <w:rPr>
           <w:rFonts w:ascii="Courier" w:hAnsi="Courier"/>
@@ -7257,7 +7176,6 @@
         </w:rPr>
         <w:t>gw</w:t>
       </w:r>
-      <w:proofErr w:type="spellEnd"/>
       <w:r>
         <w:t xml:space="preserve"> server execution.</w:t>
       </w:r>
@@ -7552,6 +7470,10 @@
         <w:jc w:val="left"/>
       </w:pPr>
       <w:r>
+        <w:rPr>
+          <w:noProof/>
+          <w:lang w:val="de-DE"/>
+        </w:rPr>
         <w:drawing>
           <wp:anchor distT="0" distB="0" distL="114300" distR="114300" simplePos="0" relativeHeight="251779584" behindDoc="0" locked="0" layoutInCell="1" allowOverlap="1" wp14:anchorId="3BEE57B0" wp14:editId="41A6C724">
             <wp:simplePos x="0" y="0"/>
@@ -7805,7 +7727,6 @@
       <w:r>
         <w:t xml:space="preserve">you may examine any </w:t>
       </w:r>
-      <w:proofErr w:type="spellStart"/>
       <w:r>
         <w:rPr>
           <w:rFonts w:ascii="Courier" w:hAnsi="Courier"/>
@@ -7830,7 +7751,6 @@
         </w:rPr>
         <w:t>gw</w:t>
       </w:r>
-      <w:proofErr w:type="spellEnd"/>
       <w:r>
         <w:t xml:space="preserve"> [RECORDS] </w:t>
       </w:r>
@@ -7849,6 +7769,10 @@
     </w:p>
     <w:p>
       <w:r>
+        <w:rPr>
+          <w:noProof/>
+          <w:lang w:val="de-DE"/>
+        </w:rPr>
         <w:drawing>
           <wp:anchor distT="0" distB="0" distL="114300" distR="114300" simplePos="0" relativeHeight="251781632" behindDoc="0" locked="0" layoutInCell="1" allowOverlap="1" wp14:anchorId="3BEE57B0" wp14:editId="41A6C724">
             <wp:simplePos x="0" y="0"/>
@@ -9709,6 +9633,10 @@
     </w:p>
     <w:p>
       <w:r>
+        <w:rPr>
+          <w:noProof/>
+          <w:lang w:val="de-DE"/>
+        </w:rPr>
         <w:drawing>
           <wp:anchor distT="0" distB="0" distL="114300" distR="114300" simplePos="0" relativeHeight="251783680" behindDoc="0" locked="0" layoutInCell="1" allowOverlap="1" wp14:anchorId="3BEE57B0" wp14:editId="41A6C724">
             <wp:simplePos x="0" y="0"/>
@@ -10318,6 +10246,10 @@
     <w:p/>
     <w:p>
       <w:r>
+        <w:rPr>
+          <w:noProof/>
+          <w:lang w:val="de-DE"/>
+        </w:rPr>
         <w:drawing>
           <wp:anchor distT="0" distB="0" distL="114300" distR="114300" simplePos="0" relativeHeight="251785728" behindDoc="0" locked="0" layoutInCell="1" allowOverlap="1" wp14:anchorId="73832EEE" wp14:editId="0AAC513B">
             <wp:simplePos x="0" y="0"/>
@@ -10619,7 +10551,6 @@
       <w:r>
         <w:t xml:space="preserve"> you may upload a record to </w:t>
       </w:r>
-      <w:proofErr w:type="spellStart"/>
       <w:r>
         <w:rPr>
           <w:rFonts w:ascii="Courier" w:hAnsi="Courier"/>
@@ -10644,7 +10575,6 @@
         </w:rPr>
         <w:t>gw</w:t>
       </w:r>
-      <w:proofErr w:type="spellEnd"/>
       <w:r>
         <w:rPr>
           <w:rFonts w:ascii="Courier" w:hAnsi="Courier"/>
@@ -10920,7 +10850,6 @@
       <w:r>
         <w:t xml:space="preserve">available in </w:t>
       </w:r>
-      <w:proofErr w:type="spellStart"/>
       <w:r>
         <w:rPr>
           <w:rFonts w:ascii="Courier" w:hAnsi="Courier"/>
@@ -10945,7 +10874,6 @@
         </w:rPr>
         <w:t>gw</w:t>
       </w:r>
-      <w:proofErr w:type="spellEnd"/>
       <w:r>
         <w:t>:</w:t>
       </w:r>
@@ -10953,6 +10881,10 @@
     <w:p/>
     <w:p>
       <w:r>
+        <w:rPr>
+          <w:noProof/>
+          <w:lang w:val="de-DE"/>
+        </w:rPr>
         <w:drawing>
           <wp:anchor distT="0" distB="0" distL="114300" distR="114300" simplePos="0" relativeHeight="251787776" behindDoc="0" locked="0" layoutInCell="1" allowOverlap="1" wp14:anchorId="220BCF0B" wp14:editId="3A12A1AD">
             <wp:simplePos x="0" y="0"/>
@@ -11133,6 +11065,10 @@
     <w:p/>
     <w:p>
       <w:r>
+        <w:rPr>
+          <w:noProof/>
+          <w:lang w:val="de-DE"/>
+        </w:rPr>
         <w:drawing>
           <wp:anchor distT="0" distB="0" distL="114300" distR="114300" simplePos="0" relativeHeight="251789824" behindDoc="0" locked="0" layoutInCell="1" allowOverlap="1" wp14:anchorId="21287D45" wp14:editId="295A823B">
             <wp:simplePos x="0" y="0"/>
@@ -11287,7 +11223,6 @@
       <w:r>
         <w:t xml:space="preserve"> </w:t>
       </w:r>
-      <w:proofErr w:type="spellStart"/>
       <w:r>
         <w:rPr>
           <w:rFonts w:ascii="Courier" w:hAnsi="Courier"/>
@@ -11312,7 +11247,6 @@
         </w:rPr>
         <w:t>gw</w:t>
       </w:r>
-      <w:proofErr w:type="spellEnd"/>
       <w:r>
         <w:t xml:space="preserve"> </w:t>
       </w:r>
@@ -11618,7 +11552,6 @@
         </w:rPr>
         <w:t xml:space="preserve"> </w:t>
       </w:r>
-      <w:proofErr w:type="spellStart"/>
       <w:r>
         <w:rPr>
           <w:rFonts w:ascii="Courier" w:hAnsi="Courier"/>
@@ -11643,7 +11576,6 @@
         </w:rPr>
         <w:t>gw</w:t>
       </w:r>
-      <w:proofErr w:type="spellEnd"/>
       <w:r>
         <w:rPr>
           <w:rFonts w:cs="Calibri"/>
@@ -11739,7 +11671,6 @@
         <w:br/>
         <w:t xml:space="preserve">synchronization session) </w:t>
       </w:r>
-      <w:proofErr w:type="spellStart"/>
       <w:r>
         <w:rPr>
           <w:rFonts w:ascii="Courier" w:hAnsi="Courier"/>
@@ -11764,7 +11695,6 @@
         </w:rPr>
         <w:t>gw</w:t>
       </w:r>
-      <w:proofErr w:type="spellEnd"/>
       <w:r>
         <w:rPr>
           <w:rFonts w:cs="Calibri"/>
@@ -11810,7 +11740,6 @@
         </w:rPr>
         <w:br/>
       </w:r>
-      <w:proofErr w:type="spellStart"/>
       <w:r>
         <w:rPr>
           <w:rFonts w:ascii="Courier" w:hAnsi="Courier"/>
@@ -11835,7 +11764,6 @@
         </w:rPr>
         <w:t>gw</w:t>
       </w:r>
-      <w:proofErr w:type="spellEnd"/>
       <w:r>
         <w:rPr>
           <w:rFonts w:cs="Calibri"/>
@@ -12047,14 +11975,12 @@
             <w:r>
               <w:t xml:space="preserve">Select from list which data base handler </w:t>
             </w:r>
-            <w:proofErr w:type="spellStart"/>
             <w:r>
               <w:rPr>
                 <w:rStyle w:val="Fett"/>
               </w:rPr>
               <w:t>sync•gw</w:t>
             </w:r>
-            <w:proofErr w:type="spellEnd"/>
             <w:r>
               <w:t xml:space="preserve"> should use. If you can't select a handler name, a connection is already established. To drop th</w:t>
             </w:r>
@@ -12174,7 +12100,6 @@
         <w:tab/>
         <w:t xml:space="preserve">(Parameter name: </w:t>
       </w:r>
-      <w:proofErr w:type="spellStart"/>
       <w:r>
         <w:rPr>
           <w:rStyle w:val="CodeCharChar"/>
@@ -12184,7 +12109,6 @@
         </w:rPr>
         <w:t>Datastores</w:t>
       </w:r>
-      <w:proofErr w:type="spellEnd"/>
       <w:r>
         <w:t>)</w:t>
       </w:r>
@@ -12313,7 +12237,6 @@
         <w:tab/>
         <w:t xml:space="preserve">(Parameter name: </w:t>
       </w:r>
-      <w:proofErr w:type="spellStart"/>
       <w:r>
         <w:rPr>
           <w:rStyle w:val="CodeCharChar"/>
@@ -12323,7 +12246,6 @@
         </w:rPr>
         <w:t>AdminPassword</w:t>
       </w:r>
-      <w:proofErr w:type="spellEnd"/>
       <w:r>
         <w:t>)</w:t>
       </w:r>
@@ -12375,14 +12297,12 @@
             <w:r>
               <w:t xml:space="preserve">Please enter new </w:t>
             </w:r>
-            <w:proofErr w:type="spellStart"/>
             <w:r>
               <w:rPr>
                 <w:rStyle w:val="Fett"/>
               </w:rPr>
               <w:t>sync•gw</w:t>
             </w:r>
-            <w:proofErr w:type="spellEnd"/>
             <w:r>
               <w:t xml:space="preserve"> administrator password.</w:t>
             </w:r>
@@ -12520,14 +12440,12 @@
                 <w:szCs w:val="22"/>
               </w:rPr>
             </w:pPr>
-            <w:proofErr w:type="spellStart"/>
             <w:r>
               <w:rPr>
                 <w:rStyle w:val="Fett"/>
               </w:rPr>
               <w:t>sync•gw</w:t>
             </w:r>
-            <w:proofErr w:type="spellEnd"/>
             <w:r>
               <w:t xml:space="preserve"> server supports </w:t>
             </w:r>
@@ -12681,7 +12599,6 @@
         <w:tab/>
         <w:t xml:space="preserve">(Parameter name: </w:t>
       </w:r>
-      <w:proofErr w:type="spellStart"/>
       <w:r>
         <w:rPr>
           <w:rStyle w:val="CodeCharChar"/>
@@ -12691,7 +12608,6 @@
         </w:rPr>
         <w:t>CronJob</w:t>
       </w:r>
-      <w:proofErr w:type="spellEnd"/>
       <w:r>
         <w:t>)</w:t>
       </w:r>
@@ -12737,14 +12653,12 @@
             <w:r>
               <w:t xml:space="preserve">By default </w:t>
             </w:r>
-            <w:proofErr w:type="spellStart"/>
             <w:r>
               <w:rPr>
                 <w:rStyle w:val="Fett"/>
               </w:rPr>
               <w:t>sync•gw</w:t>
             </w:r>
-            <w:proofErr w:type="spellEnd"/>
             <w:r>
               <w:t xml:space="preserve"> is able to catch all PHP warning and notices. Setting this option to </w:t>
             </w:r>
@@ -12757,25 +12671,21 @@
             <w:r>
               <w:t xml:space="preserve"> enables </w:t>
             </w:r>
-            <w:proofErr w:type="spellStart"/>
             <w:r>
               <w:rPr>
                 <w:rStyle w:val="Fett"/>
               </w:rPr>
               <w:t>sync•gw</w:t>
             </w:r>
-            <w:proofErr w:type="spellEnd"/>
             <w:r>
               <w:t xml:space="preserve"> additionally to capture all PHP fatal errors in the log file specified above. Please note </w:t>
             </w:r>
-            <w:proofErr w:type="spellStart"/>
             <w:r>
               <w:rPr>
                 <w:rStyle w:val="Fett"/>
               </w:rPr>
               <w:t>sync•gw</w:t>
             </w:r>
-            <w:proofErr w:type="spellEnd"/>
             <w:r>
               <w:t xml:space="preserve"> will override locally some PHP.ini settings.</w:t>
             </w:r>
@@ -12855,19 +12765,13 @@
           </wp:anchor>
         </w:drawing>
       </w:r>
-      <w:proofErr w:type="spellStart"/>
-      <w:r>
-        <w:t>ddUse</w:t>
-      </w:r>
-      <w:proofErr w:type="spellEnd"/>
-      <w:r>
-        <w:t xml:space="preserve"> CRON job</w:t>
+      <w:r>
+        <w:t>ddUse CRON job</w:t>
       </w:r>
       <w:r>
         <w:tab/>
         <w:t xml:space="preserve">(Parameter name: </w:t>
       </w:r>
-      <w:proofErr w:type="spellStart"/>
       <w:r>
         <w:rPr>
           <w:rStyle w:val="CodeCharChar"/>
@@ -12877,7 +12781,6 @@
         </w:rPr>
         <w:t>PHPError</w:t>
       </w:r>
-      <w:proofErr w:type="spellEnd"/>
       <w:r>
         <w:t>)</w:t>
       </w:r>
@@ -12923,42 +12826,30 @@
             <w:r>
               <w:t xml:space="preserve">By default </w:t>
             </w:r>
-            <w:proofErr w:type="spellStart"/>
             <w:r>
               <w:rPr>
                 <w:b/>
               </w:rPr>
-              <w:t>sync•gw</w:t>
-            </w:r>
-            <w:proofErr w:type="spellEnd"/>
-            <w:r>
-              <w:rPr>
-                <w:b/>
-              </w:rPr>
-              <w:t xml:space="preserve"> </w:t>
+              <w:t xml:space="preserve">sync•gw </w:t>
             </w:r>
             <w:r>
               <w:t xml:space="preserve">is handling record expiration internally. This solution may have impact on synchronization performance. We recommend setup your own CRON job. For this purpose please call </w:t>
             </w:r>
-            <w:proofErr w:type="spellStart"/>
             <w:r>
               <w:rPr>
                 <w:b/>
               </w:rPr>
               <w:t>sync.php?cleanup</w:t>
             </w:r>
-            <w:proofErr w:type="spellEnd"/>
             <w:r>
               <w:t xml:space="preserve"> at least every hour. If you're using PLESK, you may call </w:t>
             </w:r>
-            <w:proofErr w:type="spellStart"/>
             <w:r>
               <w:rPr>
                 <w:b/>
               </w:rPr>
               <w:t>sync.php</w:t>
             </w:r>
-            <w:proofErr w:type="spellEnd"/>
             <w:r>
               <w:t xml:space="preserve"> as script with parameter </w:t>
             </w:r>
@@ -13060,7 +12951,6 @@
         <w:tab/>
         <w:t xml:space="preserve">(Parameter name: </w:t>
       </w:r>
-      <w:proofErr w:type="spellStart"/>
       <w:r>
         <w:rPr>
           <w:rStyle w:val="CodeCharChar"/>
@@ -13070,7 +12960,6 @@
         </w:rPr>
         <w:t>LogFile</w:t>
       </w:r>
-      <w:proofErr w:type="spellEnd"/>
       <w:r>
         <w:t>)</w:t>
       </w:r>
@@ -13139,14 +13028,12 @@
             <w:r>
               <w:br/>
             </w:r>
-            <w:proofErr w:type="spellStart"/>
             <w:r>
               <w:rPr>
                 <w:rStyle w:val="Fett"/>
               </w:rPr>
               <w:t>SysLog</w:t>
             </w:r>
-            <w:proofErr w:type="spellEnd"/>
             <w:r>
               <w:br/>
               <w:t>Log messages to system log file.</w:t>
@@ -13165,31 +13052,7 @@
             </w:r>
             <w:r>
               <w:br/>
-              <w:t>Write log messages to file. You may specify either a relative file name prefix (e.g. "../logs/</w:t>
-            </w:r>
-            <w:proofErr w:type="spellStart"/>
-            <w:r>
-              <w:t>syncgw</w:t>
-            </w:r>
-            <w:proofErr w:type="spellEnd"/>
-            <w:r>
-              <w:t>-log") or an absolute path (e.g. "/</w:t>
-            </w:r>
-            <w:proofErr w:type="spellStart"/>
-            <w:r>
-              <w:t>var</w:t>
-            </w:r>
-            <w:proofErr w:type="spellEnd"/>
-            <w:r>
-              <w:t>/logs/</w:t>
-            </w:r>
-            <w:proofErr w:type="spellStart"/>
-            <w:r>
-              <w:t>syncgw</w:t>
-            </w:r>
-            <w:proofErr w:type="spellEnd"/>
-            <w:r>
-              <w:t>")</w:t>
+              <w:t>Write log messages to file. You may specify either a relative file name prefix (e.g. "../logs/syncgw-log") or an absolute path (e.g. "/var/logs/syncgw")</w:t>
             </w:r>
           </w:p>
         </w:tc>
@@ -13278,7 +13141,6 @@
         <w:tab/>
         <w:t xml:space="preserve">(Parameter name: </w:t>
       </w:r>
-      <w:proofErr w:type="spellStart"/>
       <w:r>
         <w:rPr>
           <w:rStyle w:val="CodeCharChar"/>
@@ -13288,7 +13150,6 @@
         </w:rPr>
         <w:t>LogLevel</w:t>
       </w:r>
-      <w:proofErr w:type="spellEnd"/>
       <w:r>
         <w:t>)</w:t>
       </w:r>
@@ -13328,14 +13189,12 @@
             <w:pPr>
               <w:jc w:val="left"/>
             </w:pPr>
-            <w:proofErr w:type="spellStart"/>
             <w:r>
               <w:rPr>
                 <w:rStyle w:val="Fett"/>
               </w:rPr>
               <w:t>sync•gw</w:t>
             </w:r>
-            <w:proofErr w:type="spellEnd"/>
             <w:r>
               <w:t xml:space="preserve"> server may write errors, warnings and other messages to log file. Depending on your setting, your log file will use more or less </w:t>
             </w:r>
@@ -13366,14 +13225,12 @@
               <w:br/>
               <w:t xml:space="preserve">Show errors which </w:t>
             </w:r>
-            <w:proofErr w:type="spellStart"/>
             <w:r>
               <w:rPr>
                 <w:rStyle w:val="Fett"/>
               </w:rPr>
               <w:t>sync•gw</w:t>
             </w:r>
-            <w:proofErr w:type="spellEnd"/>
             <w:r>
               <w:t xml:space="preserve"> either cannot handle or were unexpected (will always be logged).</w:t>
             </w:r>
@@ -13393,14 +13250,12 @@
               <w:br/>
               <w:t xml:space="preserve">Show additional warnings which </w:t>
             </w:r>
-            <w:proofErr w:type="spellStart"/>
             <w:r>
               <w:rPr>
                 <w:rStyle w:val="Fett"/>
               </w:rPr>
               <w:t>sync•gw</w:t>
             </w:r>
-            <w:proofErr w:type="spellEnd"/>
             <w:r>
               <w:t xml:space="preserve"> can cover.</w:t>
             </w:r>
@@ -13558,7 +13413,6 @@
         <w:tab/>
         <w:t xml:space="preserve">(Parameter name: </w:t>
       </w:r>
-      <w:proofErr w:type="spellStart"/>
       <w:r>
         <w:rPr>
           <w:rStyle w:val="CodeCharChar"/>
@@ -13577,7 +13431,6 @@
         </w:rPr>
         <w:t>FileExp</w:t>
       </w:r>
-      <w:proofErr w:type="spellEnd"/>
       <w:r>
         <w:t>)</w:t>
       </w:r>
@@ -13711,7 +13564,6 @@
         <w:tab/>
         <w:t xml:space="preserve">(Parameter name: </w:t>
       </w:r>
-      <w:proofErr w:type="spellStart"/>
       <w:r>
         <w:rPr>
           <w:rStyle w:val="CodeCharChar"/>
@@ -13721,7 +13573,6 @@
         </w:rPr>
         <w:t>DebugUser</w:t>
       </w:r>
-      <w:proofErr w:type="spellEnd"/>
       <w:r>
         <w:t>)</w:t>
       </w:r>
@@ -13850,7 +13701,6 @@
         <w:tab/>
         <w:t xml:space="preserve">(Parameter name: </w:t>
       </w:r>
-      <w:proofErr w:type="spellStart"/>
       <w:r>
         <w:rPr>
           <w:rStyle w:val="CodeCharChar"/>
@@ -13860,7 +13710,6 @@
         </w:rPr>
         <w:t>DebugUserPassword</w:t>
       </w:r>
-      <w:proofErr w:type="spellEnd"/>
       <w:r>
         <w:t>)</w:t>
       </w:r>
@@ -14051,14 +13900,12 @@
             <w:r>
               <w:t xml:space="preserve">Trace data is used to enable debugging of any misbehavior of </w:t>
             </w:r>
-            <w:proofErr w:type="spellStart"/>
             <w:r>
               <w:rPr>
                 <w:rStyle w:val="Fett"/>
               </w:rPr>
               <w:t>sync•gw</w:t>
             </w:r>
-            <w:proofErr w:type="spellEnd"/>
             <w:r>
               <w:t xml:space="preserve"> server. If you encounter any problems, we need such a trace to analyze the situation. Available options:</w:t>
             </w:r>
@@ -14094,15 +13941,7 @@
             </w:r>
             <w:r>
               <w:br/>
-              <w:t xml:space="preserve">Enable tracing for </w:t>
-            </w:r>
-            <w:proofErr w:type="spellStart"/>
-            <w:r>
-              <w:t>sprecific</w:t>
-            </w:r>
-            <w:proofErr w:type="spellEnd"/>
-            <w:r>
-              <w:t xml:space="preserve"> IP address.</w:t>
+              <w:t>Enable tracing for sprecific IP address.</w:t>
             </w:r>
           </w:p>
           <w:p>
@@ -14120,33 +13959,11 @@
               <w:rPr>
                 <w:rStyle w:val="Fett"/>
               </w:rPr>
-              <w:t>&lt;</w:t>
-            </w:r>
-            <w:proofErr w:type="spellStart"/>
-            <w:r>
-              <w:rPr>
-                <w:rStyle w:val="Fett"/>
-              </w:rPr>
-              <w:t>UserName</w:t>
-            </w:r>
-            <w:proofErr w:type="spellEnd"/>
-            <w:r>
-              <w:rPr>
-                <w:rStyle w:val="Fett"/>
-              </w:rPr>
-              <w:t>&gt;</w:t>
+              <w:t>&lt;UserName&gt;</w:t>
             </w:r>
             <w:r>
               <w:br/>
-              <w:t>Enable tracing only for user &lt;</w:t>
-            </w:r>
-            <w:proofErr w:type="spellStart"/>
-            <w:r>
-              <w:t>UserName</w:t>
-            </w:r>
-            <w:proofErr w:type="spellEnd"/>
-            <w:r>
-              <w:t>&gt;.</w:t>
+              <w:t>Enable tracing only for user &lt;UserName&gt;.</w:t>
             </w:r>
             <w:r>
               <w:br/>
@@ -14250,7 +14067,6 @@
         <w:tab/>
         <w:t xml:space="preserve">(Parameter name: </w:t>
       </w:r>
-      <w:proofErr w:type="spellStart"/>
       <w:r>
         <w:rPr>
           <w:rStyle w:val="CodeCharChar"/>
@@ -14260,7 +14076,6 @@
         </w:rPr>
         <w:t>TraceDir</w:t>
       </w:r>
-      <w:proofErr w:type="spellEnd"/>
       <w:r>
         <w:t>)</w:t>
       </w:r>
@@ -14304,15 +14119,7 @@
               </w:rPr>
             </w:pPr>
             <w:r>
-              <w:t>Specify where to store trace files. You may specify either a relative directory name prefix (e.g. "../traces") or an absolute path (e.g. "/</w:t>
-            </w:r>
-            <w:proofErr w:type="spellStart"/>
-            <w:r>
-              <w:t>var</w:t>
-            </w:r>
-            <w:proofErr w:type="spellEnd"/>
-            <w:r>
-              <w:t>/traces").</w:t>
+              <w:t>Specify where to store trace files. You may specify either a relative directory name prefix (e.g. "../traces") or an absolute path (e.g. "/var/traces").</w:t>
             </w:r>
           </w:p>
         </w:tc>
@@ -14397,7 +14204,6 @@
         <w:tab/>
         <w:t xml:space="preserve">(Parameter name: </w:t>
       </w:r>
-      <w:proofErr w:type="spellStart"/>
       <w:r>
         <w:rPr>
           <w:rStyle w:val="CodeCharChar"/>
@@ -14416,7 +14222,6 @@
         </w:rPr>
         <w:t>Exp</w:t>
       </w:r>
-      <w:proofErr w:type="spellEnd"/>
       <w:r>
         <w:t>)</w:t>
       </w:r>
@@ -14462,14 +14267,12 @@
             <w:r>
               <w:t xml:space="preserve">After the given number of hours </w:t>
             </w:r>
-            <w:proofErr w:type="spellStart"/>
             <w:r>
               <w:rPr>
                 <w:rStyle w:val="Fett"/>
               </w:rPr>
               <w:t>sync•gw</w:t>
             </w:r>
-            <w:proofErr w:type="spellEnd"/>
             <w:r>
               <w:t xml:space="preserve"> automatically removes expired trace files from trace directory. If you want to disable automatic file deletion, please enter a value of </w:t>
             </w:r>
@@ -14574,7 +14377,6 @@
         <w:tab/>
         <w:t xml:space="preserve">(Parameter name: </w:t>
       </w:r>
-      <w:proofErr w:type="spellStart"/>
       <w:r>
         <w:rPr>
           <w:rStyle w:val="CodeCharChar"/>
@@ -14593,7 +14395,6 @@
         </w:rPr>
         <w:t>Exp</w:t>
       </w:r>
-      <w:proofErr w:type="spellEnd"/>
       <w:r>
         <w:t>)</w:t>
       </w:r>
@@ -14639,14 +14440,12 @@
             <w:r>
               <w:t xml:space="preserve">After the given number of hours </w:t>
             </w:r>
-            <w:proofErr w:type="spellStart"/>
             <w:r>
               <w:rPr>
                 <w:rStyle w:val="Fett"/>
               </w:rPr>
               <w:t>sync•gw</w:t>
             </w:r>
-            <w:proofErr w:type="spellEnd"/>
             <w:r>
               <w:t xml:space="preserve"> automatically removes expired trace files from trace directory. If you want to disable automatic file deletion, please enter a value of </w:t>
             </w:r>
@@ -14745,7 +14544,6 @@
         <w:tab/>
         <w:t xml:space="preserve">(Parameter name: </w:t>
       </w:r>
-      <w:proofErr w:type="spellStart"/>
       <w:r>
         <w:rPr>
           <w:rStyle w:val="CodeCharChar"/>
@@ -14755,7 +14553,6 @@
         </w:rPr>
         <w:t>SessionExp</w:t>
       </w:r>
-      <w:proofErr w:type="spellEnd"/>
       <w:r>
         <w:t>)</w:t>
       </w:r>
@@ -14798,25 +14595,21 @@
                 <w:szCs w:val="22"/>
               </w:rPr>
             </w:pPr>
-            <w:proofErr w:type="spellStart"/>
             <w:r>
               <w:rPr>
                 <w:b/>
               </w:rPr>
               <w:t>sync•gw</w:t>
             </w:r>
-            <w:proofErr w:type="spellEnd"/>
             <w:r>
               <w:t xml:space="preserve"> stores record for managing synchronization sessions records in internal data stores. After the given number of hours </w:t>
             </w:r>
-            <w:proofErr w:type="spellStart"/>
             <w:r>
               <w:rPr>
                 <w:b/>
               </w:rPr>
               <w:t>sync•gw</w:t>
             </w:r>
-            <w:proofErr w:type="spellEnd"/>
             <w:r>
               <w:t xml:space="preserve"> automatically removes records expired from internal data stores. If you want to disable automatic record deletion, please enter a value of </w:t>
             </w:r>
@@ -14921,7 +14714,6 @@
         <w:tab/>
         <w:t xml:space="preserve">(Parameter name: </w:t>
       </w:r>
-      <w:proofErr w:type="spellStart"/>
       <w:r>
         <w:rPr>
           <w:rStyle w:val="CodeCharChar"/>
@@ -14931,7 +14723,6 @@
         </w:rPr>
         <w:t>MaxObjectSize</w:t>
       </w:r>
-      <w:proofErr w:type="spellEnd"/>
       <w:r>
         <w:t>)</w:t>
       </w:r>
@@ -14978,14 +14769,12 @@
             <w:r>
               <w:t xml:space="preserve">This is the maximum size object </w:t>
             </w:r>
-            <w:proofErr w:type="spellStart"/>
             <w:r>
               <w:rPr>
                 <w:rStyle w:val="Fett"/>
               </w:rPr>
               <w:t>sync•gw</w:t>
             </w:r>
-            <w:proofErr w:type="spellEnd"/>
             <w:r>
               <w:t xml:space="preserve"> server accepts (in bytes, "KB", "MB" or "GB") for DAV synchronization.</w:t>
             </w:r>
@@ -15015,21 +14804,7 @@
                 <w:rPr>
                   <w:rStyle w:val="Hyperlink"/>
                 </w:rPr>
-                <w:t xml:space="preserve">maximum </w:t>
-              </w:r>
-              <w:proofErr w:type="spellStart"/>
-              <w:r>
-                <w:rPr>
-                  <w:rStyle w:val="Hyperlink"/>
-                </w:rPr>
-                <w:t>excution</w:t>
-              </w:r>
-              <w:proofErr w:type="spellEnd"/>
-              <w:r>
-                <w:rPr>
-                  <w:rStyle w:val="Hyperlink"/>
-                </w:rPr>
-                <w:t xml:space="preserve"> time</w:t>
+                <w:t>maximum excution time</w:t>
               </w:r>
             </w:hyperlink>
             <w:r>
@@ -15050,14 +14825,12 @@
               <w:t xml:space="preserve">The PHP </w:t>
             </w:r>
             <w:hyperlink r:id="rId61" w:tgtFrame="_blank" w:history="1">
-              <w:proofErr w:type="spellStart"/>
               <w:r>
                 <w:rPr>
                   <w:rStyle w:val="Hyperlink"/>
                 </w:rPr>
                 <w:t>memory_limit</w:t>
               </w:r>
-              <w:proofErr w:type="spellEnd"/>
             </w:hyperlink>
             <w:r>
               <w:t xml:space="preserve"> size.</w:t>
@@ -15167,7 +14940,6 @@
         <w:tab/>
         <w:t xml:space="preserve">(Parameter name: </w:t>
       </w:r>
-      <w:proofErr w:type="spellStart"/>
       <w:r>
         <w:rPr>
           <w:rStyle w:val="CodeCharChar"/>
@@ -15177,7 +14949,6 @@
         </w:rPr>
         <w:t>PingSleep</w:t>
       </w:r>
-      <w:proofErr w:type="spellEnd"/>
       <w:r>
         <w:t>)</w:t>
       </w:r>
@@ -15223,42 +14994,30 @@
             <w:r>
               <w:t xml:space="preserve">Using ActiveSync protocol, devices send a request to </w:t>
             </w:r>
-            <w:proofErr w:type="spellStart"/>
+            <w:r>
+              <w:rPr>
+                <w:b/>
+              </w:rPr>
+              <w:t xml:space="preserve">sync•gw </w:t>
+            </w:r>
+            <w:r>
+              <w:t xml:space="preserve">server asking server to check for changes on server. If a change is recognized in this time window, device is notified immediately. If no changes could be notified, </w:t>
+            </w:r>
             <w:r>
               <w:rPr>
                 <w:b/>
               </w:rPr>
               <w:t>sync•gw</w:t>
             </w:r>
-            <w:proofErr w:type="spellEnd"/>
-            <w:r>
-              <w:rPr>
-                <w:b/>
-              </w:rPr>
-              <w:t xml:space="preserve"> </w:t>
-            </w:r>
-            <w:r>
-              <w:t xml:space="preserve">server asking server to check for changes on server. If a change is recognized in this time window, device is notified immediately. If no changes could be notified, </w:t>
-            </w:r>
-            <w:proofErr w:type="spellStart"/>
+            <w:r>
+              <w:t xml:space="preserve"> server will send a notification after the heartbeat has expired. You can override the heartbeat client suggests to lower traffic between server and device. This parameter specifies how many seconds </w:t>
+            </w:r>
             <w:r>
               <w:rPr>
                 <w:b/>
               </w:rPr>
               <w:t>sync•gw</w:t>
             </w:r>
-            <w:proofErr w:type="spellEnd"/>
-            <w:r>
-              <w:t xml:space="preserve"> server will send a notification after the heartbeat has expired. You can override the heartbeat client suggests to lower traffic between server and device. This parameter specifies how many seconds </w:t>
-            </w:r>
-            <w:proofErr w:type="spellStart"/>
-            <w:r>
-              <w:rPr>
-                <w:b/>
-              </w:rPr>
-              <w:t>sync•gw</w:t>
-            </w:r>
-            <w:proofErr w:type="spellEnd"/>
             <w:r>
               <w:t xml:space="preserve"> server will check for changes before client is notified nothing has changed.</w:t>
             </w:r>
@@ -15348,7 +15107,6 @@
         <w:tab/>
         <w:t xml:space="preserve">(Parameter name: </w:t>
       </w:r>
-      <w:proofErr w:type="spellStart"/>
       <w:r>
         <w:rPr>
           <w:rStyle w:val="CodeCharChar"/>
@@ -15358,7 +15116,6 @@
         </w:rPr>
         <w:t>HeartBeat</w:t>
       </w:r>
-      <w:proofErr w:type="spellEnd"/>
       <w:r>
         <w:t>)</w:t>
       </w:r>
@@ -15554,6 +15311,12 @@
       <w:rPr>
         <w:bCs/>
       </w:rPr>
+      <w:t xml:space="preserve">Copyright </w:t>
+    </w:r>
+    <w:r>
+      <w:rPr>
+        <w:bCs/>
+      </w:rPr>
       <w:t>© 2008 - 2022</w:t>
     </w:r>
     <w:r>
@@ -15566,16 +15329,14 @@
       <w:rPr>
         <w:bCs/>
       </w:rPr>
-      <w:t xml:space="preserve">Florian </w:t>
+      <w:t>Florian Dä</w:t>
     </w:r>
-    <w:proofErr w:type="spellStart"/>
     <w:r>
       <w:rPr>
         <w:bCs/>
       </w:rPr>
-      <w:t>Daeumling</w:t>
+      <w:t>umling</w:t>
     </w:r>
-    <w:proofErr w:type="spellEnd"/>
     <w:r>
       <w:rPr>
         <w:bCs/>
@@ -15634,7 +15395,7 @@
       <w:rPr>
         <w:noProof/>
       </w:rPr>
-      <w:t>3</w:t>
+      <w:t>1</w:t>
     </w:r>
     <w:r>
       <w:fldChar w:fldCharType="end"/>
@@ -20750,7 +20511,7 @@
   <a:extraClrSchemeLst/>
   <a:extLst>
     <a:ext uri="{05A4C25C-085E-4340-85A3-A5531E510DB2}">
-      <thm15:themeFamily xmlns="" xmlns:thm15="http://schemas.microsoft.com/office/thememl/2012/main" name="Office Theme" id="{62F939B6-93AF-4DB8-9C6B-D6C7DFDC589F}" vid="{4A3C46E8-61CC-4603-A589-7422A47A8E4A}"/>
+      <thm15:themeFamily xmlns:thm15="http://schemas.microsoft.com/office/thememl/2012/main" xmlns="" name="Office Theme" id="{62F939B6-93AF-4DB8-9C6B-D6C7DFDC589F}" vid="{4A3C46E8-61CC-4603-A589-7422A47A8E4A}"/>
     </a:ext>
   </a:extLst>
 </a:theme>
@@ -20761,7 +20522,7 @@
 </file>
 
 <file path=customXml/itemProps1.xml><?xml version="1.0" encoding="utf-8"?>
-<ds:datastoreItem xmlns:ds="http://schemas.openxmlformats.org/officeDocument/2006/customXml" ds:itemID="{E850D1BD-3E57-4D68-93C4-8022DEC954B2}">
+<ds:datastoreItem xmlns:ds="http://schemas.openxmlformats.org/officeDocument/2006/customXml" ds:itemID="{8FEE6FB5-888F-4823-8A86-C40532CF9908}">
   <ds:schemaRefs>
     <ds:schemaRef ds:uri="http://schemas.openxmlformats.org/officeDocument/2006/bibliography"/>
   </ds:schemaRefs>
